--- a/LLM_with_SysMLv2-V3.docx
+++ b/LLM_with_SysMLv2-V3.docx
@@ -34,7 +34,13 @@
         <w:pStyle w:val="AuthorInfo"/>
       </w:pPr>
       <w:r>
-        <w:t>AVIAN LLC,</w:t>
+        <w:t xml:space="preserve">AVIAN </w:t>
+      </w:r>
+      <w:r>
+        <w:t>Inc.</w:t>
+      </w:r>
+      <w:r>
+        <w:t>,</w:t>
       </w:r>
     </w:p>
     <w:p>
@@ -42,7 +48,15 @@
         <w:pStyle w:val="AuthorInfo"/>
       </w:pPr>
       <w:r>
-        <w:t>2211 Three Notch Road, Lexington Park, MD 20653</w:t>
+        <w:t xml:space="preserve">2211 Three Notch Road, </w:t>
+      </w:r>
+    </w:p>
+    <w:p>
+      <w:pPr>
+        <w:pStyle w:val="AuthorInfo"/>
+      </w:pPr>
+      <w:r>
+        <w:t>Lexington Park, MD 20653</w:t>
       </w:r>
     </w:p>
     <w:p>
@@ -114,7 +128,13 @@
         <w:t>4</w:t>
       </w:r>
       <w:r>
-        <w:t xml:space="preserve"> by Author Name. Permission granted to INCOSE to publish and use</w:t>
+        <w:t xml:space="preserve"> by </w:t>
+      </w:r>
+      <w:r>
+        <w:t>John K. DeHart</w:t>
+      </w:r>
+      <w:r>
+        <w:t>. Permission granted to INCOSE to publish and use</w:t>
       </w:r>
       <w:r>
         <w:rPr>
@@ -184,7 +204,15 @@
         <w:t>chance</w:t>
       </w:r>
       <w:r>
-        <w:t xml:space="preserve"> of SysML v2 being inherently English-based and the parallel maturation of LLMs, this paper suggests that the collaborative utilization of these concurrent advancements may offer an opportune fusion, potentially revolutionizing the way systems are modeled and managed. Future work involves the empirical validation of these approaches and a deeper investigation into interoperability with existing and future systems engineering ecosystems. The ultimate goal is to ensure that this fusion not only complements human expertise but also propels systems engineering into a new era of innovation and holistic design.</w:t>
+        <w:t xml:space="preserve"> of SysML v2 being inherently English-based and the parallel maturation of LLMs, this paper suggests that the collaborative utilization of these concurrent advancements may offer an opportune fusion, potentially revolutionizing the way systems are modeled and managed. Future work involves the empirical validation of these approaches and a deeper investigation into interoperability with existing and future systems engineering ecosystems. The </w:t>
+      </w:r>
+      <w:proofErr w:type="gramStart"/>
+      <w:r>
+        <w:t>ultimate goal</w:t>
+      </w:r>
+      <w:proofErr w:type="gramEnd"/>
+      <w:r>
+        <w:t xml:space="preserve"> is to ensure that this fusion not only complements human expertise but also propels systems engineering into a new era of innovation and holistic design.</w:t>
       </w:r>
     </w:p>
     <w:p>
@@ -245,25 +273,33 @@
           <w:b w:val="0"/>
           <w:bCs/>
         </w:rPr>
-        <w:t>SysMLv2</w:t>
-      </w:r>
-    </w:p>
-    <w:p>
-      <w:pPr>
-        <w:spacing w:before="0"/>
-        <w:jc w:val="left"/>
+        <w:t xml:space="preserve">Retreval Augmented Generation, RAG, </w:t>
+      </w:r>
+      <w:r>
         <w:rPr>
           <w:rStyle w:val="SubHeading"/>
           <w:b w:val="0"/>
           <w:bCs/>
         </w:rPr>
-      </w:pPr>
-      <w:r>
+        <w:t>SysMLv2</w:t>
+      </w:r>
+    </w:p>
+    <w:p>
+      <w:pPr>
+        <w:spacing w:before="0"/>
+        <w:jc w:val="left"/>
         <w:rPr>
           <w:rStyle w:val="SubHeading"/>
           <w:b w:val="0"/>
           <w:bCs/>
         </w:rPr>
+      </w:pPr>
+      <w:r>
+        <w:rPr>
+          <w:rStyle w:val="SubHeading"/>
+          <w:b w:val="0"/>
+          <w:bCs/>
+        </w:rPr>
         <w:br w:type="page"/>
       </w:r>
     </w:p>
@@ -288,7 +324,15 @@
     </w:p>
     <w:p>
       <w:r>
-        <w:t>However, the interaction with SysML v2 is typically intermediated by an Application Programming Interface (API), which can introduce a layer of complexity that potentially detracts from the language's user-centric design advancements. Recognizing this gap, there is a unique opportunity to use LLMs like the Generative Pre-trained Transformer (GPT) to create a more seamless integration into systems engineering workflows.</w:t>
+        <w:t xml:space="preserve">However, the interaction with SysML v2 is typically intermediated by an Application Programming Interface (API), which can introduce a layer of complexity that potentially detracts from the language's user-centric design advancements. </w:t>
+      </w:r>
+      <w:proofErr w:type="gramStart"/>
+      <w:r>
+        <w:t>Recognizing this gap, there</w:t>
+      </w:r>
+      <w:proofErr w:type="gramEnd"/>
+      <w:r>
+        <w:t xml:space="preserve"> is a unique opportunity to use LLMs like the Generative Pre-trained Transformer (GPT) to create a more seamless integration into systems engineering workflows.</w:t>
       </w:r>
     </w:p>
     <w:p>
@@ -362,7 +406,15 @@
     </w:p>
     <w:p>
       <w:r>
-        <w:t>Moreover, the ability to use natural language as a means to interact with models can play a significant role in collaborative environments. It can enhance communication between interdisciplinary teams, where the barrier of technical jargon is often a bottleneck for progress and understanding. By consolidating the interaction layer into a language that is inherently understood by all, the potential for misinterpretation is diminished, paving the way for more effective teamwork and an optimized systems engineering lifecycle.</w:t>
+        <w:t xml:space="preserve">Moreover, the ability to use natural language </w:t>
+      </w:r>
+      <w:proofErr w:type="gramStart"/>
+      <w:r>
+        <w:t>as a means to</w:t>
+      </w:r>
+      <w:proofErr w:type="gramEnd"/>
+      <w:r>
+        <w:t xml:space="preserve"> interact with models can play a significant role in collaborative environments. It can enhance communication between interdisciplinary teams, where the barrier of technical jargon is often a bottleneck for progress and understanding. By consolidating the interaction layer into a language that is inherently understood by all, the potential for misinterpretation is diminished, paving the way for more effective teamwork and an optimized systems engineering lifecycle.</w:t>
       </w:r>
     </w:p>
     <w:p>
@@ -2159,7 +2211,15 @@
     </w:p>
     <w:p>
       <w:r>
-        <w:t>Figure 6 below represents a typical programmatic interaction with the Assistant. Here we interact with the SysML v2 reference model from Case Study #1 (where the length of the beam was changed) using the flask applications `/ask` endpoint. With the changes made in the previous case study the updated SysML model file is pushed to the Assistant as a new reference. Now we can perform queries or request changes to the updated model. Here we can see that a quite complex question is asked of the Assistant to evaluate the updated model for the maximum von mises stress. No equations were provided in the prompt, the Assistant only received boundary conditions and a load, both provided in a conversational manor. The Assistant then performs the calculation and returns the correct maximum von mises stress of 759.96psi (Note: `beamA` updated attributes are shown in figure 7 below).</w:t>
+        <w:t>Figure 6 below represents a typical programmatic interaction with the Assistant. Here we interact with the SysML v2 reference model from Case Study #1 (where the length of the beam was changed) using the flask applications `/ask` endpoint. With the changes made in the previous case study the updated SysML model file is pushed to the Assistant as a new reference. Now we can perform queries or request changes to the updated model. Here we can see that a quite complex question is asked of the Assistant to evaluate the updated model for the maximum von mises stress. No equations were provided in the prompt, the Assistant only received boundary conditions and a load, both provided in a conversational manor. The Assistant then performs the calculation and returns the correct maximum von mises stress of 759.96psi (Note: `</w:t>
+      </w:r>
+      <w:proofErr w:type="spellStart"/>
+      <w:r>
+        <w:t>beamA</w:t>
+      </w:r>
+      <w:proofErr w:type="spellEnd"/>
+      <w:r>
+        <w:t>` updated attributes are shown in figure 7 below).</w:t>
       </w:r>
     </w:p>
     <w:p>
@@ -2335,7 +2395,15 @@
         </w:drawing>
       </w:r>
       <w:r>
-        <w:t>In figure 7 we see the flask applications front end. This front end allows users to test interactions with the Assistant and even train it if necessary. Users can review historical conversations and results as well as select various Assistants to work with by modifying the `assistant_id` prior to sending the prompt.</w:t>
+        <w:t>In figure 7 we see the flask applications front end. This front end allows users to test interactions with the Assistant and even train it if necessary. Users can review historical conversations and results as well as select various Assistants to work with by modifying the `</w:t>
+      </w:r>
+      <w:proofErr w:type="spellStart"/>
+      <w:r>
+        <w:t>assistant_id</w:t>
+      </w:r>
+      <w:proofErr w:type="spellEnd"/>
+      <w:r>
+        <w:t>` prior to sending the prompt.</w:t>
       </w:r>
     </w:p>
     <w:p>
@@ -2579,6 +2647,7 @@
         <w:rPr>
           <w:b/>
           <w:bCs/>
+          <w:noProof/>
         </w:rPr>
         <mc:AlternateContent>
           <mc:Choice Requires="wps">
@@ -2732,6 +2801,7 @@
         <w:rPr>
           <w:b/>
           <w:bCs/>
+          <w:noProof/>
         </w:rPr>
         <w:drawing>
           <wp:anchor distT="0" distB="0" distL="114300" distR="114300" simplePos="0" relativeHeight="251666432" behindDoc="1" locked="0" layoutInCell="1" allowOverlap="1" wp14:anchorId="0E694FB3" wp14:editId="37B974E8">
@@ -2799,24 +2869,28 @@
         <w:t>SysML v2 Model Overview:</w:t>
       </w:r>
       <w:r>
+        <w:t xml:space="preserve"> The SysML v2 model defines a block (`Block`) with dimensions (length, width, and height) and a volume attribute. A unique twist in the model is the volume calculation method, which intentionally includes an unconventional addition to the height parameter to test the AI assistant's interpretative skills. Additionally, the model specifies two requirements: a maximum volume requirement and a maximum length requirement, both of which are to be validated against the calculated dimensions of the block.</w:t>
+      </w:r>
+      <w:r>
         <w:t xml:space="preserve"> </w:t>
       </w:r>
-      <w:r>
-        <w:t>The SysML v2 model defines a block (`Block`) with dimensions (length, width, and height) and a volume attribute. A unique twist in the model is the volume calculation method, which intentionally includes an unconventional addition to the height parameter to test the AI assistant's interpretative skills. Additionally, the model specifies two requirements: a maximum volume requirement and a maximum length requirement, both of which are to be validated against the calculated dimensions of the block.</w:t>
-      </w:r>
-      <w:r>
-        <w:t xml:space="preserve"> </w:t>
-      </w:r>
-    </w:p>
-    <w:p>
-      <w:r>
-        <w:t>Jupyter Notebook Implementation:</w:t>
-      </w:r>
-      <w:r>
-        <w:t xml:space="preserve"> </w:t>
-      </w:r>
-      <w:r>
-        <w:t>The Jupyter Notebook provided serves as the execution environment for this case study. It includes:</w:t>
+    </w:p>
+    <w:p>
+      <w:proofErr w:type="spellStart"/>
+      <w:r>
+        <w:t>Jupyter</w:t>
+      </w:r>
+      <w:proofErr w:type="spellEnd"/>
+      <w:r>
+        <w:t xml:space="preserve"> Notebook Implementation: The </w:t>
+      </w:r>
+      <w:proofErr w:type="spellStart"/>
+      <w:r>
+        <w:t>Jupyter</w:t>
+      </w:r>
+      <w:proofErr w:type="spellEnd"/>
+      <w:r>
+        <w:t xml:space="preserve"> Notebook provided serves as the execution environment for this case study. It includes:</w:t>
       </w:r>
     </w:p>
     <w:p>
@@ -2882,6 +2956,7 @@
         <w:rPr>
           <w:rStyle w:val="SubHeading"/>
           <w:b w:val="0"/>
+          <w:noProof/>
           <w:szCs w:val="16"/>
         </w:rPr>
         <w:drawing>
@@ -2964,10 +3039,7 @@
         <w:t xml:space="preserve"> to per</w:t>
       </w:r>
       <w:r>
-        <w:t>form</w:t>
-      </w:r>
-      <w:r>
-        <w:t xml:space="preserve"> the evaluation. Notice that the prompt is quite vague and does not ask the assistant to </w:t>
+        <w:t xml:space="preserve">form the evaluation. Notice that the prompt is quite vague and does not ask the assistant to </w:t>
       </w:r>
       <w:r>
         <w:t xml:space="preserve">directly </w:t>
@@ -3018,6 +3090,7 @@
         <w:rPr>
           <w:rStyle w:val="SubHeading"/>
           <w:b w:val="0"/>
+          <w:noProof/>
           <w:szCs w:val="16"/>
         </w:rPr>
         <w:lastRenderedPageBreak/>
@@ -3108,6 +3181,7 @@
         <w:rPr>
           <w:rStyle w:val="SubHeading"/>
           <w:b w:val="0"/>
+          <w:noProof/>
           <w:szCs w:val="16"/>
         </w:rPr>
         <w:drawing>
@@ -3251,11 +3325,18 @@
         <w:t>Note that the AI assistant can traverse the model depth of Definition</w:t>
       </w:r>
       <w:r>
-        <w:t xml:space="preserve"> (Block</w:t>
+        <w:t xml:space="preserve"> (</w:t>
+      </w:r>
+      <w:proofErr w:type="spellStart"/>
+      <w:proofErr w:type="gramStart"/>
+      <w:r>
+        <w:t>Block</w:t>
       </w:r>
       <w:r>
         <w:t>:Volume</w:t>
       </w:r>
+      <w:proofErr w:type="spellEnd"/>
+      <w:proofErr w:type="gramEnd"/>
       <w:r>
         <w:t>)</w:t>
       </w:r>
@@ -3522,7 +3603,25 @@
           <w:iCs/>
           <w:color w:val="000000"/>
         </w:rPr>
-        <w:t xml:space="preserve"> Due to space limitations within this paper an example API call is not shown here but the write has several examples of very basic interactions obtaining 2 attribute values from a similar sysmlv2 model published to the SysMLv2 API. This API call, created using a Jupyter Notebook, required ≈150 lines of complex code. In contrast the entire code to create the Assistant and its necessary components to modify the local sysmlv2 file is ≈40 lines of very low complexity. </w:t>
+        <w:t xml:space="preserve"> Due to space limitations within this paper an example API call is not shown here but the write has several examples of very basic interactions obtaining 2 attribute values from a similar sysmlv2 model published to the SysMLv2 API. This API call, created using a </w:t>
+      </w:r>
+      <w:proofErr w:type="spellStart"/>
+      <w:r>
+        <w:rPr>
+          <w:i/>
+          <w:iCs/>
+          <w:color w:val="000000"/>
+        </w:rPr>
+        <w:t>Jupyter</w:t>
+      </w:r>
+      <w:proofErr w:type="spellEnd"/>
+      <w:r>
+        <w:rPr>
+          <w:i/>
+          <w:iCs/>
+          <w:color w:val="000000"/>
+        </w:rPr>
+        <w:t xml:space="preserve"> Notebook, required ≈150 lines of complex code. In contrast the entire code to create the Assistant and its necessary components to modify the local sysmlv2 file is ≈40 lines of very low complexity. </w:t>
       </w:r>
     </w:p>
     <w:p>
@@ -4632,11 +4731,19 @@
           <w:sz w:val="22"/>
         </w:rPr>
       </w:pPr>
+      <w:proofErr w:type="gramStart"/>
       <w:r>
         <w:rPr>
           <w:bCs/>
         </w:rPr>
-        <w:t>Looking ahead, the continuous refinement of Large Language Models (LLMs) presents an exciting frontier for Model-Based Systems Engineering (MBSE). As our understanding of their capabilities deepens, and as LLMs become more sophisticated, future research can explore extending this approach to more complex integrations, including the development of Domain Expert Systems (DES) that leverage the synergy between SysML v2 and LLMs.</w:t>
+        <w:t>Looking ahead, the continuous refinement of Large Language Models (LLMs)</w:t>
+      </w:r>
+      <w:proofErr w:type="gramEnd"/>
+      <w:r>
+        <w:rPr>
+          <w:bCs/>
+        </w:rPr>
+        <w:t xml:space="preserve"> presents an exciting frontier for Model-Based Systems Engineering (MBSE). As our understanding of their capabilities deepens, and as LLMs become more sophisticated, future research can explore extending this approach to more complex integrations, including the development of Domain Expert Systems (DES) that leverage the synergy between SysML v2 and LLMs.</w:t>
       </w:r>
     </w:p>
     <w:p>
@@ -5137,8 +5244,19 @@
           <w:color w:val="FF0000"/>
           <w:szCs w:val="22"/>
         </w:rPr>
-        <w:t>: For the initial paper submission, do not include title or author information in references to previous work by the paper’s author. Include full reference information for the final paper submission</w:t>
-      </w:r>
+        <w:t xml:space="preserve">: For the initial paper submission, do not include title or author information in references to previous work by the paper’s author. Include full reference information for the final paper </w:t>
+      </w:r>
+      <w:proofErr w:type="gramStart"/>
+      <w:r>
+        <w:rPr>
+          <w:i/>
+          <w:iCs/>
+          <w:color w:val="FF0000"/>
+          <w:szCs w:val="22"/>
+        </w:rPr>
+        <w:t>submission</w:t>
+      </w:r>
+      <w:proofErr w:type="gramEnd"/>
     </w:p>
     <w:p>
       <w:pPr>
@@ -8999,6 +9117,7 @@
   <w:style w:type="character" w:default="1" w:styleId="DefaultParagraphFont">
     <w:name w:val="Default Paragraph Font"/>
     <w:uiPriority w:val="1"/>
+    <w:semiHidden/>
     <w:unhideWhenUsed/>
   </w:style>
   <w:style w:type="table" w:default="1" w:styleId="TableNormal">
@@ -9787,6 +9906,10 @@
 </file>
 
 <file path=customXml/item1.xml><?xml version="1.0" encoding="utf-8"?>
+<b:Sources xmlns:b="http://schemas.openxmlformats.org/officeDocument/2006/bibliography" xmlns="http://schemas.openxmlformats.org/officeDocument/2006/bibliography" SelectedStyle="\APA.XSL" StyleName="APA"/>
+</file>
+
+<file path=customXml/item2.xml><?xml version="1.0" encoding="utf-8"?>
 <ct:contentTypeSchema xmlns:ct="http://schemas.microsoft.com/office/2006/metadata/contentType" xmlns:ma="http://schemas.microsoft.com/office/2006/metadata/properties/metaAttributes" ct:_="" ma:_="" ma:contentTypeName="Document" ma:contentTypeID="0x010100A375B886E119504DA04062BA9F8D61C7" ma:contentTypeVersion="3" ma:contentTypeDescription="Create a new document." ma:contentTypeScope="" ma:versionID="d62c06ec90a28997c80234454d235d68">
   <xsd:schema xmlns:xsd="http://www.w3.org/2001/XMLSchema" xmlns:xs="http://www.w3.org/2001/XMLSchema" xmlns:p="http://schemas.microsoft.com/office/2006/metadata/properties" xmlns:ns2="426e618d-9c2f-467d-9623-335c5e2ded9c" targetNamespace="http://schemas.microsoft.com/office/2006/metadata/properties" ma:root="true" ma:fieldsID="886a220d9e6a9a130b4021b2d377bab5" ns2:_="">
     <xsd:import namespace="426e618d-9c2f-467d-9623-335c5e2ded9c"/>
@@ -9924,11 +10047,13 @@
 </ct:contentTypeSchema>
 </file>
 
-<file path=customXml/item2.xml><?xml version="1.0" encoding="utf-8"?>
-<b:Sources xmlns:b="http://schemas.openxmlformats.org/officeDocument/2006/bibliography" xmlns="http://schemas.openxmlformats.org/officeDocument/2006/bibliography" SelectedStyle="\APA.XSL" StyleName="APA"/>
+<file path=customXml/item3.xml><?xml version="1.0" encoding="utf-8"?>
+<p:properties xmlns:p="http://schemas.microsoft.com/office/2006/metadata/properties" xmlns:xsi="http://www.w3.org/2001/XMLSchema-instance" xmlns:pc="http://schemas.microsoft.com/office/infopath/2007/PartnerControls">
+  <documentManagement/>
+</p:properties>
 </file>
 
-<file path=customXml/item3.xml><?xml version="1.0" encoding="utf-8"?>
+<file path=customXml/item4.xml><?xml version="1.0" encoding="utf-8"?>
 <?mso-contentType ?>
 <FormTemplates xmlns="http://schemas.microsoft.com/sharepoint/v3/contenttype/forms">
   <Display>DocumentLibraryForm</Display>
@@ -9937,13 +10062,15 @@
 </FormTemplates>
 </file>
 
-<file path=customXml/item4.xml><?xml version="1.0" encoding="utf-8"?>
-<p:properties xmlns:p="http://schemas.microsoft.com/office/2006/metadata/properties" xmlns:xsi="http://www.w3.org/2001/XMLSchema-instance" xmlns:pc="http://schemas.microsoft.com/office/infopath/2007/PartnerControls">
-  <documentManagement/>
-</p:properties>
+<file path=customXml/itemProps1.xml><?xml version="1.0" encoding="utf-8"?>
+<ds:datastoreItem xmlns:ds="http://schemas.openxmlformats.org/officeDocument/2006/customXml" ds:itemID="{88416FDB-AFE7-B44C-A7E9-C06C99DAFA98}">
+  <ds:schemaRefs>
+    <ds:schemaRef ds:uri="http://schemas.openxmlformats.org/officeDocument/2006/bibliography"/>
+  </ds:schemaRefs>
+</ds:datastoreItem>
 </file>
 
-<file path=customXml/itemProps1.xml><?xml version="1.0" encoding="utf-8"?>
+<file path=customXml/itemProps2.xml><?xml version="1.0" encoding="utf-8"?>
 <ds:datastoreItem xmlns:ds="http://schemas.openxmlformats.org/officeDocument/2006/customXml" ds:itemID="{42122A4D-C423-44B7-8A7F-F92BBB49160E}">
   <ds:schemaRefs>
     <ds:schemaRef ds:uri="http://schemas.microsoft.com/office/2006/metadata/contentType"/>
@@ -9961,27 +10088,19 @@
 </ds:datastoreItem>
 </file>
 
-<file path=customXml/itemProps2.xml><?xml version="1.0" encoding="utf-8"?>
-<ds:datastoreItem xmlns:ds="http://schemas.openxmlformats.org/officeDocument/2006/customXml" ds:itemID="{88416FDB-AFE7-B44C-A7E9-C06C99DAFA98}">
+<file path=customXml/itemProps3.xml><?xml version="1.0" encoding="utf-8"?>
+<ds:datastoreItem xmlns:ds="http://schemas.openxmlformats.org/officeDocument/2006/customXml" ds:itemID="{D1AD2C36-E065-4220-967A-7D104CD3C5F7}">
   <ds:schemaRefs>
-    <ds:schemaRef ds:uri="http://schemas.openxmlformats.org/officeDocument/2006/bibliography"/>
-  </ds:schemaRefs>
-</ds:datastoreItem>
-</file>
-
-<file path=customXml/itemProps3.xml><?xml version="1.0" encoding="utf-8"?>
-<ds:datastoreItem xmlns:ds="http://schemas.openxmlformats.org/officeDocument/2006/customXml" ds:itemID="{5E73559D-DB1D-40B1-B778-42449B386343}">
-  <ds:schemaRefs>
-    <ds:schemaRef ds:uri="http://schemas.microsoft.com/sharepoint/v3/contenttype/forms"/>
+    <ds:schemaRef ds:uri="http://schemas.microsoft.com/office/2006/metadata/properties"/>
+    <ds:schemaRef ds:uri="http://schemas.microsoft.com/office/infopath/2007/PartnerControls"/>
   </ds:schemaRefs>
 </ds:datastoreItem>
 </file>
 
 <file path=customXml/itemProps4.xml><?xml version="1.0" encoding="utf-8"?>
-<ds:datastoreItem xmlns:ds="http://schemas.openxmlformats.org/officeDocument/2006/customXml" ds:itemID="{D1AD2C36-E065-4220-967A-7D104CD3C5F7}">
+<ds:datastoreItem xmlns:ds="http://schemas.openxmlformats.org/officeDocument/2006/customXml" ds:itemID="{5E73559D-DB1D-40B1-B778-42449B386343}">
   <ds:schemaRefs>
-    <ds:schemaRef ds:uri="http://schemas.microsoft.com/office/2006/metadata/properties"/>
-    <ds:schemaRef ds:uri="http://schemas.microsoft.com/office/infopath/2007/PartnerControls"/>
+    <ds:schemaRef ds:uri="http://schemas.microsoft.com/sharepoint/v3/contenttype/forms"/>
   </ds:schemaRefs>
 </ds:datastoreItem>
 </file>
